--- a/Documentos/PVT-DERCU-07.docx
+++ b/Documentos/PVT-DERCU-07.docx
@@ -1,6 +1,6 @@
 
 <file path=word/document.xml><?xml version="1.0" encoding="utf-8"?>
-<w:document xmlns:wpc="http://schemas.microsoft.com/office/word/2010/wordprocessingCanvas" xmlns:mc="http://schemas.openxmlformats.org/markup-compatibility/2006" xmlns:o="urn:schemas-microsoft-com:office:office" xmlns:r="http://schemas.openxmlformats.org/officeDocument/2006/relationships" xmlns:m="http://schemas.openxmlformats.org/officeDocument/2006/math" xmlns:v="urn:schemas-microsoft-com:vml" xmlns:wp14="http://schemas.microsoft.com/office/word/2010/wordprocessingDrawing" xmlns:wp="http://schemas.openxmlformats.org/drawingml/2006/wordprocessingDrawing" xmlns:w10="urn:schemas-microsoft-com:office:word" xmlns:w="http://schemas.openxmlformats.org/wordprocessingml/2006/main" xmlns:w14="http://schemas.microsoft.com/office/word/2010/wordml" xmlns:w15="http://schemas.microsoft.com/office/word/2012/wordml" xmlns:wpg="http://schemas.microsoft.com/office/word/2010/wordprocessingGroup" xmlns:wpi="http://schemas.microsoft.com/office/word/2010/wordprocessingInk" xmlns:wne="http://schemas.microsoft.com/office/word/2006/wordml" xmlns:wps="http://schemas.microsoft.com/office/word/2010/wordprocessingShape" mc:Ignorable="w14 w15 wp14">
+<w:document xmlns:wpc="http://schemas.microsoft.com/office/word/2010/wordprocessingCanvas" xmlns:cx="http://schemas.microsoft.com/office/drawing/2014/chartex" xmlns:cx1="http://schemas.microsoft.com/office/drawing/2015/9/8/chartex" xmlns:cx2="http://schemas.microsoft.com/office/drawing/2015/10/21/chartex" xmlns:cx3="http://schemas.microsoft.com/office/drawing/2016/5/9/chartex" xmlns:cx4="http://schemas.microsoft.com/office/drawing/2016/5/10/chartex" xmlns:cx5="http://schemas.microsoft.com/office/drawing/2016/5/11/chartex" xmlns:cx6="http://schemas.microsoft.com/office/drawing/2016/5/12/chartex" xmlns:cx7="http://schemas.microsoft.com/office/drawing/2016/5/13/chartex" xmlns:cx8="http://schemas.microsoft.com/office/drawing/2016/5/14/chartex" xmlns:mc="http://schemas.openxmlformats.org/markup-compatibility/2006" xmlns:aink="http://schemas.microsoft.com/office/drawing/2016/ink" xmlns:am3d="http://schemas.microsoft.com/office/drawing/2017/model3d" xmlns:o="urn:schemas-microsoft-com:office:office" xmlns:oel="http://schemas.microsoft.com/office/2019/extlst" xmlns:r="http://schemas.openxmlformats.org/officeDocument/2006/relationships" xmlns:m="http://schemas.openxmlformats.org/officeDocument/2006/math" xmlns:v="urn:schemas-microsoft-com:vml" xmlns:wp14="http://schemas.microsoft.com/office/word/2010/wordprocessingDrawing" xmlns:wp="http://schemas.openxmlformats.org/drawingml/2006/wordprocessingDrawing" xmlns:w10="urn:schemas-microsoft-com:office:word" xmlns:w="http://schemas.openxmlformats.org/wordprocessingml/2006/main" xmlns:w14="http://schemas.microsoft.com/office/word/2010/wordml" xmlns:w15="http://schemas.microsoft.com/office/word/2012/wordml" xmlns:w16cex="http://schemas.microsoft.com/office/word/2018/wordml/cex" xmlns:w16cid="http://schemas.microsoft.com/office/word/2016/wordml/cid" xmlns:w16="http://schemas.microsoft.com/office/word/2018/wordml" xmlns:w16sdtdh="http://schemas.microsoft.com/office/word/2020/wordml/sdtdatahash" xmlns:w16se="http://schemas.microsoft.com/office/word/2015/wordml/symex" xmlns:wpg="http://schemas.microsoft.com/office/word/2010/wordprocessingGroup" xmlns:wpi="http://schemas.microsoft.com/office/word/2010/wordprocessingInk" xmlns:wne="http://schemas.microsoft.com/office/word/2006/wordml" xmlns:wps="http://schemas.microsoft.com/office/word/2010/wordprocessingShape" mc:Ignorable="w14 w15 w16se w16cid w16 w16cex w16sdtdh wp14">
   <w:body>
     <w:p/>
     <w:p/>
@@ -31,7 +31,7 @@
           <w:lang w:val="es-ES"/>
         </w:rPr>
         <w:drawing>
-          <wp:inline distT="0" distB="0" distL="0" distR="0">
+          <wp:inline distT="0" distB="0" distL="0" distR="0" wp14:anchorId="583B6EC0" wp14:editId="7B14A64B">
             <wp:extent cx="2031746" cy="2031746"/>
             <wp:effectExtent l="0" t="0" r="6985" b="6985"/>
             <wp:docPr id="11" name="Imagen 11"/>
@@ -666,7 +666,7 @@
           <w:lang w:val="es-ES"/>
         </w:rPr>
         <w:drawing>
-          <wp:anchor distT="0" distB="0" distL="114300" distR="114300" simplePos="0" relativeHeight="251658240" behindDoc="0" locked="0" layoutInCell="1" allowOverlap="1" wp14:anchorId="41F74ADF" wp14:editId="47001864">
+          <wp:anchor distT="0" distB="0" distL="114300" distR="114300" simplePos="0" relativeHeight="251658240" behindDoc="0" locked="0" layoutInCell="1" allowOverlap="1" wp14:anchorId="623C96B0" wp14:editId="496DB920">
             <wp:simplePos x="0" y="0"/>
             <wp:positionH relativeFrom="margin">
               <wp:posOffset>-679831</wp:posOffset>
@@ -1023,16 +1023,10 @@
               <w:t xml:space="preserve"> </w:t>
             </w:r>
             <w:r>
-              <w:t>seleccionar entre las ventas del mes actual y las vetas actuales del primer día del mes hasta la fecha actual</w:t>
-            </w:r>
-          </w:p>
-          <w:p>
-            <w:pPr>
-              <w:widowControl w:val="0"/>
-              <w:spacing w:line="240" w:lineRule="auto"/>
-            </w:pPr>
-            <w:r>
-              <w:t>Permite al usuario ver en la tabla el monto total por días</w:t>
+              <w:t xml:space="preserve">seleccionar </w:t>
+            </w:r>
+            <w:r>
+              <w:t>el día del que se quiere obtener las ventas. Se visualiza una tabla con el resumen de ventas.</w:t>
             </w:r>
           </w:p>
         </w:tc>
@@ -1429,7 +1423,23 @@
               <w:spacing w:line="240" w:lineRule="auto"/>
             </w:pPr>
             <w:r>
-              <w:t>En el campo de “total por día” aparecerá la sumatoria total de las ventas que se realizaron en ese día</w:t>
+              <w:t>En la parte inferior de la tabla aparece la suma total de ingresos de esa fecha.</w:t>
+            </w:r>
+          </w:p>
+          <w:p>
+            <w:pPr>
+              <w:widowControl w:val="0"/>
+              <w:numPr>
+                <w:ilvl w:val="0"/>
+                <w:numId w:val="5"/>
+              </w:numPr>
+              <w:spacing w:line="240" w:lineRule="auto"/>
+            </w:pPr>
+            <w:r>
+              <w:t>El usuario hace clic en el botón “Descargar progreso del día” para obtener un documento (xlsx) con las ventas recomendadas para su declaración</w:t>
+            </w:r>
+            <w:r>
+              <w:t>.</w:t>
             </w:r>
           </w:p>
         </w:tc>
@@ -1585,6 +1595,9 @@
               <w:widowControl w:val="0"/>
               <w:spacing w:line="240" w:lineRule="auto"/>
             </w:pPr>
+            <w:r>
+              <w:t>Se debe generar un documento (xlsx) para su descarga.</w:t>
+            </w:r>
           </w:p>
         </w:tc>
       </w:tr>
@@ -1646,7 +1659,6 @@
         </w:rPr>
       </w:pPr>
     </w:p>
-    <w:p/>
     <w:p>
       <w:pPr>
         <w:rPr>
@@ -1656,8 +1668,49 @@
           <w:sz w:val="28"/>
         </w:rPr>
       </w:pPr>
-      <w:bookmarkStart w:id="1" w:name="_GoBack"/>
-      <w:bookmarkEnd w:id="1"/>
+      <w:r>
+        <w:rPr>
+          <w:rFonts w:ascii="Times New Roman" w:hAnsi="Times New Roman" w:cs="Times New Roman"/>
+          <w:b/>
+          <w:i/>
+          <w:sz w:val="28"/>
+        </w:rPr>
+        <w:drawing>
+          <wp:inline distT="0" distB="0" distL="0" distR="0" wp14:anchorId="72FB873C" wp14:editId="6AE01C23">
+            <wp:extent cx="8597735" cy="5049037"/>
+            <wp:effectExtent l="0" t="0" r="0" b="0"/>
+            <wp:docPr id="1" name="Imagen 1" descr="Captura de pantalla de un celular&#10;&#10;Descripción generada automáticamente"/>
+            <wp:cNvGraphicFramePr>
+              <a:graphicFrameLocks xmlns:a="http://schemas.openxmlformats.org/drawingml/2006/main" noChangeAspect="1"/>
+            </wp:cNvGraphicFramePr>
+            <a:graphic xmlns:a="http://schemas.openxmlformats.org/drawingml/2006/main">
+              <a:graphicData uri="http://schemas.openxmlformats.org/drawingml/2006/picture">
+                <pic:pic xmlns:pic="http://schemas.openxmlformats.org/drawingml/2006/picture">
+                  <pic:nvPicPr>
+                    <pic:cNvPr id="1" name="Imagen 1" descr="Captura de pantalla de un celular&#10;&#10;Descripción generada automáticamente"/>
+                    <pic:cNvPicPr/>
+                  </pic:nvPicPr>
+                  <pic:blipFill>
+                    <a:blip r:embed="rId11"/>
+                    <a:stretch>
+                      <a:fillRect/>
+                    </a:stretch>
+                  </pic:blipFill>
+                  <pic:spPr>
+                    <a:xfrm>
+                      <a:off x="0" y="0"/>
+                      <a:ext cx="8615405" cy="5059414"/>
+                    </a:xfrm>
+                    <a:prstGeom prst="rect">
+                      <a:avLst/>
+                    </a:prstGeom>
+                  </pic:spPr>
+                </pic:pic>
+              </a:graphicData>
+            </a:graphic>
+          </wp:inline>
+        </w:drawing>
+      </w:r>
     </w:p>
     <w:p>
       <w:pPr>
@@ -1726,7 +1779,7 @@
 </file>
 
 <file path=word/endnotes.xml><?xml version="1.0" encoding="utf-8"?>
-<w:endnotes xmlns:wpc="http://schemas.microsoft.com/office/word/2010/wordprocessingCanvas" xmlns:mc="http://schemas.openxmlformats.org/markup-compatibility/2006" xmlns:o="urn:schemas-microsoft-com:office:office" xmlns:r="http://schemas.openxmlformats.org/officeDocument/2006/relationships" xmlns:m="http://schemas.openxmlformats.org/officeDocument/2006/math" xmlns:v="urn:schemas-microsoft-com:vml" xmlns:wp14="http://schemas.microsoft.com/office/word/2010/wordprocessingDrawing" xmlns:wp="http://schemas.openxmlformats.org/drawingml/2006/wordprocessingDrawing" xmlns:w10="urn:schemas-microsoft-com:office:word" xmlns:w="http://schemas.openxmlformats.org/wordprocessingml/2006/main" xmlns:w14="http://schemas.microsoft.com/office/word/2010/wordml" xmlns:w15="http://schemas.microsoft.com/office/word/2012/wordml" xmlns:wpg="http://schemas.microsoft.com/office/word/2010/wordprocessingGroup" xmlns:wpi="http://schemas.microsoft.com/office/word/2010/wordprocessingInk" xmlns:wne="http://schemas.microsoft.com/office/word/2006/wordml" xmlns:wps="http://schemas.microsoft.com/office/word/2010/wordprocessingShape" mc:Ignorable="w14 w15 wp14">
+<w:endnotes xmlns:wpc="http://schemas.microsoft.com/office/word/2010/wordprocessingCanvas" xmlns:cx="http://schemas.microsoft.com/office/drawing/2014/chartex" xmlns:cx1="http://schemas.microsoft.com/office/drawing/2015/9/8/chartex" xmlns:cx2="http://schemas.microsoft.com/office/drawing/2015/10/21/chartex" xmlns:cx3="http://schemas.microsoft.com/office/drawing/2016/5/9/chartex" xmlns:cx4="http://schemas.microsoft.com/office/drawing/2016/5/10/chartex" xmlns:cx5="http://schemas.microsoft.com/office/drawing/2016/5/11/chartex" xmlns:cx6="http://schemas.microsoft.com/office/drawing/2016/5/12/chartex" xmlns:cx7="http://schemas.microsoft.com/office/drawing/2016/5/13/chartex" xmlns:cx8="http://schemas.microsoft.com/office/drawing/2016/5/14/chartex" xmlns:mc="http://schemas.openxmlformats.org/markup-compatibility/2006" xmlns:aink="http://schemas.microsoft.com/office/drawing/2016/ink" xmlns:am3d="http://schemas.microsoft.com/office/drawing/2017/model3d" xmlns:o="urn:schemas-microsoft-com:office:office" xmlns:oel="http://schemas.microsoft.com/office/2019/extlst" xmlns:r="http://schemas.openxmlformats.org/officeDocument/2006/relationships" xmlns:m="http://schemas.openxmlformats.org/officeDocument/2006/math" xmlns:v="urn:schemas-microsoft-com:vml" xmlns:wp14="http://schemas.microsoft.com/office/word/2010/wordprocessingDrawing" xmlns:wp="http://schemas.openxmlformats.org/drawingml/2006/wordprocessingDrawing" xmlns:w10="urn:schemas-microsoft-com:office:word" xmlns:w="http://schemas.openxmlformats.org/wordprocessingml/2006/main" xmlns:w14="http://schemas.microsoft.com/office/word/2010/wordml" xmlns:w15="http://schemas.microsoft.com/office/word/2012/wordml" xmlns:w16cex="http://schemas.microsoft.com/office/word/2018/wordml/cex" xmlns:w16cid="http://schemas.microsoft.com/office/word/2016/wordml/cid" xmlns:w16="http://schemas.microsoft.com/office/word/2018/wordml" xmlns:w16sdtdh="http://schemas.microsoft.com/office/word/2020/wordml/sdtdatahash" xmlns:w16se="http://schemas.microsoft.com/office/word/2015/wordml/symex" xmlns:wpg="http://schemas.microsoft.com/office/word/2010/wordprocessingGroup" xmlns:wpi="http://schemas.microsoft.com/office/word/2010/wordprocessingInk" xmlns:wne="http://schemas.microsoft.com/office/word/2006/wordml" xmlns:wps="http://schemas.microsoft.com/office/word/2010/wordprocessingShape" mc:Ignorable="w14 w15 w16se w16cid w16 w16cex w16sdtdh wp14">
   <w:endnote w:type="separator" w:id="-1">
     <w:p>
       <w:pPr>
@@ -1751,13 +1804,13 @@
 </file>
 
 <file path=word/footer1.xml><?xml version="1.0" encoding="utf-8"?>
-<w:ftr xmlns:wpc="http://schemas.microsoft.com/office/word/2010/wordprocessingCanvas" xmlns:mc="http://schemas.openxmlformats.org/markup-compatibility/2006" xmlns:o="urn:schemas-microsoft-com:office:office" xmlns:r="http://schemas.openxmlformats.org/officeDocument/2006/relationships" xmlns:m="http://schemas.openxmlformats.org/officeDocument/2006/math" xmlns:v="urn:schemas-microsoft-com:vml" xmlns:wp14="http://schemas.microsoft.com/office/word/2010/wordprocessingDrawing" xmlns:wp="http://schemas.openxmlformats.org/drawingml/2006/wordprocessingDrawing" xmlns:w10="urn:schemas-microsoft-com:office:word" xmlns:w="http://schemas.openxmlformats.org/wordprocessingml/2006/main" xmlns:w14="http://schemas.microsoft.com/office/word/2010/wordml" xmlns:w15="http://schemas.microsoft.com/office/word/2012/wordml" xmlns:wpg="http://schemas.microsoft.com/office/word/2010/wordprocessingGroup" xmlns:wpi="http://schemas.microsoft.com/office/word/2010/wordprocessingInk" xmlns:wne="http://schemas.microsoft.com/office/word/2006/wordml" xmlns:wps="http://schemas.microsoft.com/office/word/2010/wordprocessingShape" mc:Ignorable="w14 w15 wp14">
+<w:ftr xmlns:wpc="http://schemas.microsoft.com/office/word/2010/wordprocessingCanvas" xmlns:cx="http://schemas.microsoft.com/office/drawing/2014/chartex" xmlns:cx1="http://schemas.microsoft.com/office/drawing/2015/9/8/chartex" xmlns:cx2="http://schemas.microsoft.com/office/drawing/2015/10/21/chartex" xmlns:cx3="http://schemas.microsoft.com/office/drawing/2016/5/9/chartex" xmlns:cx4="http://schemas.microsoft.com/office/drawing/2016/5/10/chartex" xmlns:cx5="http://schemas.microsoft.com/office/drawing/2016/5/11/chartex" xmlns:cx6="http://schemas.microsoft.com/office/drawing/2016/5/12/chartex" xmlns:cx7="http://schemas.microsoft.com/office/drawing/2016/5/13/chartex" xmlns:cx8="http://schemas.microsoft.com/office/drawing/2016/5/14/chartex" xmlns:mc="http://schemas.openxmlformats.org/markup-compatibility/2006" xmlns:aink="http://schemas.microsoft.com/office/drawing/2016/ink" xmlns:am3d="http://schemas.microsoft.com/office/drawing/2017/model3d" xmlns:o="urn:schemas-microsoft-com:office:office" xmlns:oel="http://schemas.microsoft.com/office/2019/extlst" xmlns:r="http://schemas.openxmlformats.org/officeDocument/2006/relationships" xmlns:m="http://schemas.openxmlformats.org/officeDocument/2006/math" xmlns:v="urn:schemas-microsoft-com:vml" xmlns:wp14="http://schemas.microsoft.com/office/word/2010/wordprocessingDrawing" xmlns:wp="http://schemas.openxmlformats.org/drawingml/2006/wordprocessingDrawing" xmlns:w10="urn:schemas-microsoft-com:office:word" xmlns:w="http://schemas.openxmlformats.org/wordprocessingml/2006/main" xmlns:w14="http://schemas.microsoft.com/office/word/2010/wordml" xmlns:w15="http://schemas.microsoft.com/office/word/2012/wordml" xmlns:w16cex="http://schemas.microsoft.com/office/word/2018/wordml/cex" xmlns:w16cid="http://schemas.microsoft.com/office/word/2016/wordml/cid" xmlns:w16="http://schemas.microsoft.com/office/word/2018/wordml" xmlns:w16sdtdh="http://schemas.microsoft.com/office/word/2020/wordml/sdtdatahash" xmlns:w16se="http://schemas.microsoft.com/office/word/2015/wordml/symex" xmlns:wpg="http://schemas.microsoft.com/office/word/2010/wordprocessingGroup" xmlns:wpi="http://schemas.microsoft.com/office/word/2010/wordprocessingInk" xmlns:wne="http://schemas.microsoft.com/office/word/2006/wordml" xmlns:wps="http://schemas.microsoft.com/office/word/2010/wordprocessingShape" mc:Ignorable="w14 w15 w16se w16cid w16 w16cex w16sdtdh wp14">
   <w:p/>
 </w:ftr>
 </file>
 
 <file path=word/footnotes.xml><?xml version="1.0" encoding="utf-8"?>
-<w:footnotes xmlns:wpc="http://schemas.microsoft.com/office/word/2010/wordprocessingCanvas" xmlns:mc="http://schemas.openxmlformats.org/markup-compatibility/2006" xmlns:o="urn:schemas-microsoft-com:office:office" xmlns:r="http://schemas.openxmlformats.org/officeDocument/2006/relationships" xmlns:m="http://schemas.openxmlformats.org/officeDocument/2006/math" xmlns:v="urn:schemas-microsoft-com:vml" xmlns:wp14="http://schemas.microsoft.com/office/word/2010/wordprocessingDrawing" xmlns:wp="http://schemas.openxmlformats.org/drawingml/2006/wordprocessingDrawing" xmlns:w10="urn:schemas-microsoft-com:office:word" xmlns:w="http://schemas.openxmlformats.org/wordprocessingml/2006/main" xmlns:w14="http://schemas.microsoft.com/office/word/2010/wordml" xmlns:w15="http://schemas.microsoft.com/office/word/2012/wordml" xmlns:wpg="http://schemas.microsoft.com/office/word/2010/wordprocessingGroup" xmlns:wpi="http://schemas.microsoft.com/office/word/2010/wordprocessingInk" xmlns:wne="http://schemas.microsoft.com/office/word/2006/wordml" xmlns:wps="http://schemas.microsoft.com/office/word/2010/wordprocessingShape" mc:Ignorable="w14 w15 wp14">
+<w:footnotes xmlns:wpc="http://schemas.microsoft.com/office/word/2010/wordprocessingCanvas" xmlns:cx="http://schemas.microsoft.com/office/drawing/2014/chartex" xmlns:cx1="http://schemas.microsoft.com/office/drawing/2015/9/8/chartex" xmlns:cx2="http://schemas.microsoft.com/office/drawing/2015/10/21/chartex" xmlns:cx3="http://schemas.microsoft.com/office/drawing/2016/5/9/chartex" xmlns:cx4="http://schemas.microsoft.com/office/drawing/2016/5/10/chartex" xmlns:cx5="http://schemas.microsoft.com/office/drawing/2016/5/11/chartex" xmlns:cx6="http://schemas.microsoft.com/office/drawing/2016/5/12/chartex" xmlns:cx7="http://schemas.microsoft.com/office/drawing/2016/5/13/chartex" xmlns:cx8="http://schemas.microsoft.com/office/drawing/2016/5/14/chartex" xmlns:mc="http://schemas.openxmlformats.org/markup-compatibility/2006" xmlns:aink="http://schemas.microsoft.com/office/drawing/2016/ink" xmlns:am3d="http://schemas.microsoft.com/office/drawing/2017/model3d" xmlns:o="urn:schemas-microsoft-com:office:office" xmlns:oel="http://schemas.microsoft.com/office/2019/extlst" xmlns:r="http://schemas.openxmlformats.org/officeDocument/2006/relationships" xmlns:m="http://schemas.openxmlformats.org/officeDocument/2006/math" xmlns:v="urn:schemas-microsoft-com:vml" xmlns:wp14="http://schemas.microsoft.com/office/word/2010/wordprocessingDrawing" xmlns:wp="http://schemas.openxmlformats.org/drawingml/2006/wordprocessingDrawing" xmlns:w10="urn:schemas-microsoft-com:office:word" xmlns:w="http://schemas.openxmlformats.org/wordprocessingml/2006/main" xmlns:w14="http://schemas.microsoft.com/office/word/2010/wordml" xmlns:w15="http://schemas.microsoft.com/office/word/2012/wordml" xmlns:w16cex="http://schemas.microsoft.com/office/word/2018/wordml/cex" xmlns:w16cid="http://schemas.microsoft.com/office/word/2016/wordml/cid" xmlns:w16="http://schemas.microsoft.com/office/word/2018/wordml" xmlns:w16sdtdh="http://schemas.microsoft.com/office/word/2020/wordml/sdtdatahash" xmlns:w16se="http://schemas.microsoft.com/office/word/2015/wordml/symex" xmlns:wpg="http://schemas.microsoft.com/office/word/2010/wordprocessingGroup" xmlns:wpi="http://schemas.microsoft.com/office/word/2010/wordprocessingInk" xmlns:wne="http://schemas.microsoft.com/office/word/2006/wordml" xmlns:wps="http://schemas.microsoft.com/office/word/2010/wordprocessingShape" mc:Ignorable="w14 w15 w16se w16cid w16 w16cex w16sdtdh wp14">
   <w:footnote w:type="separator" w:id="-1">
     <w:p>
       <w:pPr>
@@ -1782,14 +1835,14 @@
 </file>
 
 <file path=word/header1.xml><?xml version="1.0" encoding="utf-8"?>
-<w:hdr xmlns:wpc="http://schemas.microsoft.com/office/word/2010/wordprocessingCanvas" xmlns:mc="http://schemas.openxmlformats.org/markup-compatibility/2006" xmlns:o="urn:schemas-microsoft-com:office:office" xmlns:r="http://schemas.openxmlformats.org/officeDocument/2006/relationships" xmlns:m="http://schemas.openxmlformats.org/officeDocument/2006/math" xmlns:v="urn:schemas-microsoft-com:vml" xmlns:wp14="http://schemas.microsoft.com/office/word/2010/wordprocessingDrawing" xmlns:wp="http://schemas.openxmlformats.org/drawingml/2006/wordprocessingDrawing" xmlns:w10="urn:schemas-microsoft-com:office:word" xmlns:w="http://schemas.openxmlformats.org/wordprocessingml/2006/main" xmlns:w14="http://schemas.microsoft.com/office/word/2010/wordml" xmlns:w15="http://schemas.microsoft.com/office/word/2012/wordml" xmlns:wpg="http://schemas.microsoft.com/office/word/2010/wordprocessingGroup" xmlns:wpi="http://schemas.microsoft.com/office/word/2010/wordprocessingInk" xmlns:wne="http://schemas.microsoft.com/office/word/2006/wordml" xmlns:wps="http://schemas.microsoft.com/office/word/2010/wordprocessingShape" mc:Ignorable="w14 w15 wp14">
+<w:hdr xmlns:wpc="http://schemas.microsoft.com/office/word/2010/wordprocessingCanvas" xmlns:cx="http://schemas.microsoft.com/office/drawing/2014/chartex" xmlns:cx1="http://schemas.microsoft.com/office/drawing/2015/9/8/chartex" xmlns:cx2="http://schemas.microsoft.com/office/drawing/2015/10/21/chartex" xmlns:cx3="http://schemas.microsoft.com/office/drawing/2016/5/9/chartex" xmlns:cx4="http://schemas.microsoft.com/office/drawing/2016/5/10/chartex" xmlns:cx5="http://schemas.microsoft.com/office/drawing/2016/5/11/chartex" xmlns:cx6="http://schemas.microsoft.com/office/drawing/2016/5/12/chartex" xmlns:cx7="http://schemas.microsoft.com/office/drawing/2016/5/13/chartex" xmlns:cx8="http://schemas.microsoft.com/office/drawing/2016/5/14/chartex" xmlns:mc="http://schemas.openxmlformats.org/markup-compatibility/2006" xmlns:aink="http://schemas.microsoft.com/office/drawing/2016/ink" xmlns:am3d="http://schemas.microsoft.com/office/drawing/2017/model3d" xmlns:o="urn:schemas-microsoft-com:office:office" xmlns:oel="http://schemas.microsoft.com/office/2019/extlst" xmlns:r="http://schemas.openxmlformats.org/officeDocument/2006/relationships" xmlns:m="http://schemas.openxmlformats.org/officeDocument/2006/math" xmlns:v="urn:schemas-microsoft-com:vml" xmlns:wp14="http://schemas.microsoft.com/office/word/2010/wordprocessingDrawing" xmlns:wp="http://schemas.openxmlformats.org/drawingml/2006/wordprocessingDrawing" xmlns:w10="urn:schemas-microsoft-com:office:word" xmlns:w="http://schemas.openxmlformats.org/wordprocessingml/2006/main" xmlns:w14="http://schemas.microsoft.com/office/word/2010/wordml" xmlns:w15="http://schemas.microsoft.com/office/word/2012/wordml" xmlns:w16cex="http://schemas.microsoft.com/office/word/2018/wordml/cex" xmlns:w16cid="http://schemas.microsoft.com/office/word/2016/wordml/cid" xmlns:w16="http://schemas.microsoft.com/office/word/2018/wordml" xmlns:w16sdtdh="http://schemas.microsoft.com/office/word/2020/wordml/sdtdatahash" xmlns:w16se="http://schemas.microsoft.com/office/word/2015/wordml/symex" xmlns:wpg="http://schemas.microsoft.com/office/word/2010/wordprocessingGroup" xmlns:wpi="http://schemas.microsoft.com/office/word/2010/wordprocessingInk" xmlns:wne="http://schemas.microsoft.com/office/word/2006/wordml" xmlns:wps="http://schemas.microsoft.com/office/word/2010/wordprocessingShape" mc:Ignorable="w14 w15 w16se w16cid w16 w16cex w16sdtdh wp14">
   <w:p/>
 </w:hdr>
 </file>
 
 <file path=word/numbering.xml><?xml version="1.0" encoding="utf-8"?>
-<w:numbering xmlns:wpc="http://schemas.microsoft.com/office/word/2010/wordprocessingCanvas" xmlns:mc="http://schemas.openxmlformats.org/markup-compatibility/2006" xmlns:o="urn:schemas-microsoft-com:office:office" xmlns:r="http://schemas.openxmlformats.org/officeDocument/2006/relationships" xmlns:m="http://schemas.openxmlformats.org/officeDocument/2006/math" xmlns:v="urn:schemas-microsoft-com:vml" xmlns:wp14="http://schemas.microsoft.com/office/word/2010/wordprocessingDrawing" xmlns:wp="http://schemas.openxmlformats.org/drawingml/2006/wordprocessingDrawing" xmlns:w10="urn:schemas-microsoft-com:office:word" xmlns:w="http://schemas.openxmlformats.org/wordprocessingml/2006/main" xmlns:w14="http://schemas.microsoft.com/office/word/2010/wordml" xmlns:w15="http://schemas.microsoft.com/office/word/2012/wordml" xmlns:wpg="http://schemas.microsoft.com/office/word/2010/wordprocessingGroup" xmlns:wpi="http://schemas.microsoft.com/office/word/2010/wordprocessingInk" xmlns:wne="http://schemas.microsoft.com/office/word/2006/wordml" xmlns:wps="http://schemas.microsoft.com/office/word/2010/wordprocessingShape" mc:Ignorable="w14 w15 wp14">
-  <w:abstractNum w:abstractNumId="0">
+<w:numbering xmlns:wpc="http://schemas.microsoft.com/office/word/2010/wordprocessingCanvas" xmlns:cx="http://schemas.microsoft.com/office/drawing/2014/chartex" xmlns:cx1="http://schemas.microsoft.com/office/drawing/2015/9/8/chartex" xmlns:cx2="http://schemas.microsoft.com/office/drawing/2015/10/21/chartex" xmlns:cx3="http://schemas.microsoft.com/office/drawing/2016/5/9/chartex" xmlns:cx4="http://schemas.microsoft.com/office/drawing/2016/5/10/chartex" xmlns:cx5="http://schemas.microsoft.com/office/drawing/2016/5/11/chartex" xmlns:cx6="http://schemas.microsoft.com/office/drawing/2016/5/12/chartex" xmlns:cx7="http://schemas.microsoft.com/office/drawing/2016/5/13/chartex" xmlns:cx8="http://schemas.microsoft.com/office/drawing/2016/5/14/chartex" xmlns:mc="http://schemas.openxmlformats.org/markup-compatibility/2006" xmlns:aink="http://schemas.microsoft.com/office/drawing/2016/ink" xmlns:am3d="http://schemas.microsoft.com/office/drawing/2017/model3d" xmlns:o="urn:schemas-microsoft-com:office:office" xmlns:oel="http://schemas.microsoft.com/office/2019/extlst" xmlns:r="http://schemas.openxmlformats.org/officeDocument/2006/relationships" xmlns:m="http://schemas.openxmlformats.org/officeDocument/2006/math" xmlns:v="urn:schemas-microsoft-com:vml" xmlns:wp14="http://schemas.microsoft.com/office/word/2010/wordprocessingDrawing" xmlns:wp="http://schemas.openxmlformats.org/drawingml/2006/wordprocessingDrawing" xmlns:w10="urn:schemas-microsoft-com:office:word" xmlns:w="http://schemas.openxmlformats.org/wordprocessingml/2006/main" xmlns:w14="http://schemas.microsoft.com/office/word/2010/wordml" xmlns:w15="http://schemas.microsoft.com/office/word/2012/wordml" xmlns:w16cex="http://schemas.microsoft.com/office/word/2018/wordml/cex" xmlns:w16cid="http://schemas.microsoft.com/office/word/2016/wordml/cid" xmlns:w16="http://schemas.microsoft.com/office/word/2018/wordml" xmlns:w16sdtdh="http://schemas.microsoft.com/office/word/2020/wordml/sdtdatahash" xmlns:w16se="http://schemas.microsoft.com/office/word/2015/wordml/symex" xmlns:wpg="http://schemas.microsoft.com/office/word/2010/wordprocessingGroup" xmlns:wpi="http://schemas.microsoft.com/office/word/2010/wordprocessingInk" xmlns:wne="http://schemas.microsoft.com/office/word/2006/wordml" xmlns:wps="http://schemas.microsoft.com/office/word/2010/wordprocessingShape" mc:Ignorable="w14 w15 w16se w16cid w16 w16cex w16sdtdh wp14">
+  <w:abstractNum w:abstractNumId="0" w15:restartNumberingAfterBreak="0">
     <w:nsid w:val="11EA74BE"/>
     <w:multiLevelType w:val="multilevel"/>
     <w:tmpl w:val="BF2A4A82"/>
@@ -1902,7 +1955,7 @@
       </w:rPr>
     </w:lvl>
   </w:abstractNum>
-  <w:abstractNum w:abstractNumId="1">
+  <w:abstractNum w:abstractNumId="1" w15:restartNumberingAfterBreak="0">
     <w:nsid w:val="239C6316"/>
     <w:multiLevelType w:val="multilevel"/>
     <w:tmpl w:val="FFD8ADC0"/>
@@ -2015,7 +2068,7 @@
       </w:rPr>
     </w:lvl>
   </w:abstractNum>
-  <w:abstractNum w:abstractNumId="2">
+  <w:abstractNum w:abstractNumId="2" w15:restartNumberingAfterBreak="0">
     <w:nsid w:val="2E1F1C0A"/>
     <w:multiLevelType w:val="multilevel"/>
     <w:tmpl w:val="BF2A4A82"/>
@@ -2128,7 +2181,7 @@
       </w:rPr>
     </w:lvl>
   </w:abstractNum>
-  <w:abstractNum w:abstractNumId="3">
+  <w:abstractNum w:abstractNumId="3" w15:restartNumberingAfterBreak="0">
     <w:nsid w:val="4E1D6820"/>
     <w:multiLevelType w:val="multilevel"/>
     <w:tmpl w:val="C1FA1802"/>
@@ -2241,7 +2294,7 @@
       </w:rPr>
     </w:lvl>
   </w:abstractNum>
-  <w:abstractNum w:abstractNumId="4">
+  <w:abstractNum w:abstractNumId="4" w15:restartNumberingAfterBreak="0">
     <w:nsid w:val="570930C9"/>
     <w:multiLevelType w:val="multilevel"/>
     <w:tmpl w:val="9932B912"/>
@@ -2354,7 +2407,7 @@
       </w:rPr>
     </w:lvl>
   </w:abstractNum>
-  <w:abstractNum w:abstractNumId="5">
+  <w:abstractNum w:abstractNumId="5" w15:restartNumberingAfterBreak="0">
     <w:nsid w:val="6F8047D4"/>
     <w:multiLevelType w:val="multilevel"/>
     <w:tmpl w:val="C784BCEC"/>
@@ -2467,29 +2520,29 @@
       </w:rPr>
     </w:lvl>
   </w:abstractNum>
-  <w:num w:numId="1">
+  <w:num w:numId="1" w16cid:durableId="539128725">
     <w:abstractNumId w:val="5"/>
   </w:num>
-  <w:num w:numId="2">
+  <w:num w:numId="2" w16cid:durableId="928731823">
     <w:abstractNumId w:val="0"/>
   </w:num>
-  <w:num w:numId="3">
+  <w:num w:numId="3" w16cid:durableId="2052607925">
     <w:abstractNumId w:val="4"/>
   </w:num>
-  <w:num w:numId="4">
+  <w:num w:numId="4" w16cid:durableId="914247815">
     <w:abstractNumId w:val="3"/>
   </w:num>
-  <w:num w:numId="5">
+  <w:num w:numId="5" w16cid:durableId="1134710283">
     <w:abstractNumId w:val="1"/>
   </w:num>
-  <w:num w:numId="6">
+  <w:num w:numId="6" w16cid:durableId="495804406">
     <w:abstractNumId w:val="2"/>
   </w:num>
 </w:numbering>
 </file>
 
 <file path=word/styles.xml><?xml version="1.0" encoding="utf-8"?>
-<w:styles xmlns:mc="http://schemas.openxmlformats.org/markup-compatibility/2006" xmlns:r="http://schemas.openxmlformats.org/officeDocument/2006/relationships" xmlns:w="http://schemas.openxmlformats.org/wordprocessingml/2006/main" xmlns:w14="http://schemas.microsoft.com/office/word/2010/wordml" xmlns:w15="http://schemas.microsoft.com/office/word/2012/wordml" mc:Ignorable="w14 w15">
+<w:styles xmlns:mc="http://schemas.openxmlformats.org/markup-compatibility/2006" xmlns:r="http://schemas.openxmlformats.org/officeDocument/2006/relationships" xmlns:w="http://schemas.openxmlformats.org/wordprocessingml/2006/main" xmlns:w14="http://schemas.microsoft.com/office/word/2010/wordml" xmlns:w15="http://schemas.microsoft.com/office/word/2012/wordml" xmlns:w16cex="http://schemas.microsoft.com/office/word/2018/wordml/cex" xmlns:w16cid="http://schemas.microsoft.com/office/word/2016/wordml/cid" xmlns:w16="http://schemas.microsoft.com/office/word/2018/wordml" xmlns:w16sdtdh="http://schemas.microsoft.com/office/word/2020/wordml/sdtdatahash" xmlns:w16se="http://schemas.microsoft.com/office/word/2015/wordml/symex" mc:Ignorable="w14 w15 w16se w16cid w16 w16cex w16sdtdh">
   <w:docDefaults>
     <w:rPrDefault>
       <w:rPr>
@@ -2505,7 +2558,7 @@
       </w:pPr>
     </w:pPrDefault>
   </w:docDefaults>
-  <w:latentStyles w:defLockedState="0" w:defUIPriority="99" w:defSemiHidden="0" w:defUnhideWhenUsed="0" w:defQFormat="0" w:count="371">
+  <w:latentStyles w:defLockedState="0" w:defUIPriority="99" w:defSemiHidden="0" w:defUnhideWhenUsed="0" w:defQFormat="0" w:count="376">
     <w:lsdException w:name="Normal" w:uiPriority="0" w:qFormat="1"/>
     <w:lsdException w:name="heading 1" w:uiPriority="9" w:qFormat="1"/>
     <w:lsdException w:name="heading 2" w:semiHidden="1" w:uiPriority="9" w:unhideWhenUsed="1" w:qFormat="1"/>
@@ -2611,7 +2664,6 @@
     <w:lsdException w:name="HTML Sample" w:semiHidden="1" w:unhideWhenUsed="1"/>
     <w:lsdException w:name="HTML Typewriter" w:semiHidden="1" w:unhideWhenUsed="1"/>
     <w:lsdException w:name="HTML Variable" w:semiHidden="1" w:unhideWhenUsed="1"/>
-    <w:lsdException w:name="Normal Table" w:semiHidden="1" w:unhideWhenUsed="1"/>
     <w:lsdException w:name="annotation subject" w:semiHidden="1" w:unhideWhenUsed="1"/>
     <w:lsdException w:name="No List" w:semiHidden="1" w:unhideWhenUsed="1"/>
     <w:lsdException w:name="Outline List 1" w:semiHidden="1" w:unhideWhenUsed="1"/>
@@ -2654,11 +2706,8 @@
     <w:lsdException w:name="Table Contemporary" w:semiHidden="1" w:unhideWhenUsed="1"/>
     <w:lsdException w:name="Table Elegant" w:semiHidden="1" w:unhideWhenUsed="1"/>
     <w:lsdException w:name="Table Professional" w:semiHidden="1" w:unhideWhenUsed="1"/>
-    <w:lsdException w:name="Table Subtle 1" w:semiHidden="1" w:unhideWhenUsed="1"/>
     <w:lsdException w:name="Table Subtle 2" w:semiHidden="1" w:unhideWhenUsed="1"/>
     <w:lsdException w:name="Table Web 1" w:semiHidden="1" w:unhideWhenUsed="1"/>
-    <w:lsdException w:name="Table Web 2" w:semiHidden="1" w:unhideWhenUsed="1"/>
-    <w:lsdException w:name="Table Web 3" w:semiHidden="1" w:unhideWhenUsed="1"/>
     <w:lsdException w:name="Balloon Text" w:semiHidden="1" w:unhideWhenUsed="1"/>
     <w:lsdException w:name="Table Grid" w:uiPriority="39"/>
     <w:lsdException w:name="Table Theme" w:semiHidden="1" w:unhideWhenUsed="1"/>
@@ -2877,6 +2926,11 @@
     <w:lsdException w:name="List Table 5 Dark Accent 6" w:uiPriority="50"/>
     <w:lsdException w:name="List Table 6 Colorful Accent 6" w:uiPriority="51"/>
     <w:lsdException w:name="List Table 7 Colorful Accent 6" w:uiPriority="52"/>
+    <w:lsdException w:name="Mention" w:semiHidden="1" w:unhideWhenUsed="1"/>
+    <w:lsdException w:name="Smart Hyperlink" w:semiHidden="1" w:unhideWhenUsed="1"/>
+    <w:lsdException w:name="Hashtag" w:semiHidden="1" w:unhideWhenUsed="1"/>
+    <w:lsdException w:name="Unresolved Mention" w:semiHidden="1" w:unhideWhenUsed="1"/>
+    <w:lsdException w:name="Smart Link" w:semiHidden="1" w:unhideWhenUsed="1"/>
   </w:latentStyles>
   <w:style w:type="paragraph" w:default="1" w:styleId="Normal">
     <w:name w:val="Normal"/>
@@ -3010,7 +3064,7 @@
       </w:tblCellMar>
     </w:tblPr>
   </w:style>
-  <w:style w:type="paragraph" w:styleId="Puesto">
+  <w:style w:type="paragraph" w:styleId="Ttulo">
     <w:name w:val="Title"/>
     <w:basedOn w:val="Normal"/>
     <w:next w:val="Normal"/>

--- a/Documentos/PVT-DERCU-07.docx
+++ b/Documentos/PVT-DERCU-07.docx
@@ -765,7 +765,7 @@
       </w:tblGrid>
       <w:tr>
         <w:trPr>
-          <w:trHeight w:val="420"/>
+          <w:trHeight w:val="12"/>
         </w:trPr>
         <w:tc>
           <w:tcPr>
@@ -793,6 +793,204 @@
                 <w:b/>
               </w:rPr>
               <w:t>CU07</w:t>
+            </w:r>
+          </w:p>
+        </w:tc>
+      </w:tr>
+      <w:tr>
+        <w:trPr>
+          <w:trHeight w:val="12"/>
+        </w:trPr>
+        <w:tc>
+          <w:tcPr>
+            <w:tcW w:w="1575" w:type="dxa"/>
+            <w:gridSpan w:val="2"/>
+            <w:shd w:val="clear" w:color="auto" w:fill="EFEFEF"/>
+            <w:tcMar>
+              <w:top w:w="100" w:type="dxa"/>
+              <w:left w:w="100" w:type="dxa"/>
+              <w:bottom w:w="100" w:type="dxa"/>
+              <w:right w:w="100" w:type="dxa"/>
+            </w:tcMar>
+          </w:tcPr>
+          <w:p>
+            <w:pPr>
+              <w:widowControl w:val="0"/>
+              <w:spacing w:line="240" w:lineRule="auto"/>
+              <w:rPr>
+                <w:b/>
+              </w:rPr>
+            </w:pPr>
+            <w:r>
+              <w:rPr>
+                <w:b/>
+              </w:rPr>
+              <w:t>Nombre:</w:t>
+            </w:r>
+          </w:p>
+        </w:tc>
+        <w:tc>
+          <w:tcPr>
+            <w:tcW w:w="7440" w:type="dxa"/>
+            <w:shd w:val="clear" w:color="auto" w:fill="EFEFEF"/>
+            <w:tcMar>
+              <w:top w:w="100" w:type="dxa"/>
+              <w:left w:w="100" w:type="dxa"/>
+              <w:bottom w:w="100" w:type="dxa"/>
+              <w:right w:w="100" w:type="dxa"/>
+            </w:tcMar>
+          </w:tcPr>
+          <w:p>
+            <w:pPr>
+              <w:widowControl w:val="0"/>
+              <w:spacing w:line="240" w:lineRule="auto"/>
+            </w:pPr>
+            <w:r>
+              <w:rPr>
+                <w:rFonts w:eastAsia="Times New Roman"/>
+              </w:rPr>
+              <w:t>Generar Reporte de Ventas</w:t>
+            </w:r>
+          </w:p>
+        </w:tc>
+      </w:tr>
+      <w:tr>
+        <w:trPr>
+          <w:trHeight w:val="12"/>
+        </w:trPr>
+        <w:tc>
+          <w:tcPr>
+            <w:tcW w:w="1575" w:type="dxa"/>
+            <w:gridSpan w:val="2"/>
+            <w:shd w:val="clear" w:color="auto" w:fill="CCCCCC"/>
+            <w:tcMar>
+              <w:top w:w="100" w:type="dxa"/>
+              <w:left w:w="100" w:type="dxa"/>
+              <w:bottom w:w="100" w:type="dxa"/>
+              <w:right w:w="100" w:type="dxa"/>
+            </w:tcMar>
+          </w:tcPr>
+          <w:p>
+            <w:pPr>
+              <w:widowControl w:val="0"/>
+              <w:spacing w:line="240" w:lineRule="auto"/>
+              <w:rPr>
+                <w:b/>
+              </w:rPr>
+            </w:pPr>
+            <w:r>
+              <w:rPr>
+                <w:b/>
+              </w:rPr>
+              <w:t>Autor:</w:t>
+            </w:r>
+          </w:p>
+        </w:tc>
+        <w:tc>
+          <w:tcPr>
+            <w:tcW w:w="7440" w:type="dxa"/>
+            <w:shd w:val="clear" w:color="auto" w:fill="CCCCCC"/>
+            <w:tcMar>
+              <w:top w:w="100" w:type="dxa"/>
+              <w:left w:w="100" w:type="dxa"/>
+              <w:bottom w:w="100" w:type="dxa"/>
+              <w:right w:w="100" w:type="dxa"/>
+            </w:tcMar>
+          </w:tcPr>
+          <w:p>
+            <w:pPr>
+              <w:widowControl w:val="0"/>
+              <w:spacing w:line="240" w:lineRule="auto"/>
+            </w:pPr>
+            <w:r>
+              <w:t>Erly</w:t>
+            </w:r>
+          </w:p>
+        </w:tc>
+      </w:tr>
+      <w:tr>
+        <w:trPr>
+          <w:trHeight w:val="12"/>
+        </w:trPr>
+        <w:tc>
+          <w:tcPr>
+            <w:tcW w:w="1575" w:type="dxa"/>
+            <w:gridSpan w:val="2"/>
+            <w:shd w:val="clear" w:color="auto" w:fill="EFEFEF"/>
+            <w:tcMar>
+              <w:top w:w="100" w:type="dxa"/>
+              <w:left w:w="100" w:type="dxa"/>
+              <w:bottom w:w="100" w:type="dxa"/>
+              <w:right w:w="100" w:type="dxa"/>
+            </w:tcMar>
+          </w:tcPr>
+          <w:p>
+            <w:pPr>
+              <w:widowControl w:val="0"/>
+              <w:spacing w:line="240" w:lineRule="auto"/>
+              <w:rPr>
+                <w:b/>
+              </w:rPr>
+            </w:pPr>
+            <w:r>
+              <w:rPr>
+                <w:b/>
+              </w:rPr>
+              <w:t>Fecha:</w:t>
+            </w:r>
+          </w:p>
+        </w:tc>
+        <w:tc>
+          <w:tcPr>
+            <w:tcW w:w="7440" w:type="dxa"/>
+            <w:shd w:val="clear" w:color="auto" w:fill="EFEFEF"/>
+            <w:tcMar>
+              <w:top w:w="100" w:type="dxa"/>
+              <w:left w:w="100" w:type="dxa"/>
+              <w:bottom w:w="100" w:type="dxa"/>
+              <w:right w:w="100" w:type="dxa"/>
+            </w:tcMar>
+          </w:tcPr>
+          <w:p>
+            <w:pPr>
+              <w:widowControl w:val="0"/>
+              <w:spacing w:line="240" w:lineRule="auto"/>
+            </w:pPr>
+            <w:r>
+              <w:t>04/02/2023</w:t>
+            </w:r>
+          </w:p>
+        </w:tc>
+      </w:tr>
+      <w:tr>
+        <w:trPr>
+          <w:trHeight w:val="12"/>
+        </w:trPr>
+        <w:tc>
+          <w:tcPr>
+            <w:tcW w:w="9015" w:type="dxa"/>
+            <w:gridSpan w:val="3"/>
+            <w:shd w:val="clear" w:color="auto" w:fill="CCCCCC"/>
+            <w:tcMar>
+              <w:top w:w="100" w:type="dxa"/>
+              <w:left w:w="100" w:type="dxa"/>
+              <w:bottom w:w="100" w:type="dxa"/>
+              <w:right w:w="100" w:type="dxa"/>
+            </w:tcMar>
+          </w:tcPr>
+          <w:p>
+            <w:pPr>
+              <w:widowControl w:val="0"/>
+              <w:spacing w:line="240" w:lineRule="auto"/>
+              <w:rPr>
+                <w:b/>
+              </w:rPr>
+            </w:pPr>
+            <w:r>
+              <w:rPr>
+                <w:b/>
+              </w:rPr>
+              <w:t>Descripción:</w:t>
             </w:r>
           </w:p>
         </w:tc>
@@ -803,7 +1001,123 @@
         </w:trPr>
         <w:tc>
           <w:tcPr>
-            <w:tcW w:w="1575" w:type="dxa"/>
+            <w:tcW w:w="9015" w:type="dxa"/>
+            <w:gridSpan w:val="3"/>
+            <w:shd w:val="clear" w:color="auto" w:fill="EFEFEF"/>
+            <w:tcMar>
+              <w:top w:w="100" w:type="dxa"/>
+              <w:left w:w="100" w:type="dxa"/>
+              <w:bottom w:w="100" w:type="dxa"/>
+              <w:right w:w="100" w:type="dxa"/>
+            </w:tcMar>
+          </w:tcPr>
+          <w:p>
+            <w:pPr>
+              <w:widowControl w:val="0"/>
+              <w:spacing w:line="240" w:lineRule="auto"/>
+            </w:pPr>
+            <w:r>
+              <w:t>Permite</w:t>
+            </w:r>
+            <w:r>
+              <w:t xml:space="preserve"> </w:t>
+            </w:r>
+            <w:r>
+              <w:t xml:space="preserve">seleccionar </w:t>
+            </w:r>
+            <w:r>
+              <w:t>el día del que se quiere obtener las ventas. Se visualiza una tabla con el resumen de ventas.</w:t>
+            </w:r>
+            <w:r>
+              <w:t xml:space="preserve"> Se puede descargar en </w:t>
+            </w:r>
+            <w:proofErr w:type="spellStart"/>
+            <w:r>
+              <w:t>excel</w:t>
+            </w:r>
+            <w:proofErr w:type="spellEnd"/>
+            <w:r>
+              <w:t xml:space="preserve"> el resumen de ventas. Tanto en el </w:t>
+            </w:r>
+            <w:proofErr w:type="spellStart"/>
+            <w:r>
+              <w:t>excel</w:t>
+            </w:r>
+            <w:proofErr w:type="spellEnd"/>
+            <w:r>
+              <w:t xml:space="preserve"> como en la aplicación se visualizará coloreado las ventas que no superen el tope diario establecido como requerimiento por el cliente del PV.</w:t>
+            </w:r>
+          </w:p>
+        </w:tc>
+      </w:tr>
+      <w:tr>
+        <w:trPr>
+          <w:trHeight w:val="12"/>
+        </w:trPr>
+        <w:tc>
+          <w:tcPr>
+            <w:tcW w:w="9015" w:type="dxa"/>
+            <w:gridSpan w:val="3"/>
+            <w:shd w:val="clear" w:color="auto" w:fill="CCCCCC"/>
+            <w:tcMar>
+              <w:top w:w="100" w:type="dxa"/>
+              <w:left w:w="100" w:type="dxa"/>
+              <w:bottom w:w="100" w:type="dxa"/>
+              <w:right w:w="100" w:type="dxa"/>
+            </w:tcMar>
+          </w:tcPr>
+          <w:p>
+            <w:pPr>
+              <w:widowControl w:val="0"/>
+              <w:spacing w:line="240" w:lineRule="auto"/>
+              <w:rPr>
+                <w:b/>
+              </w:rPr>
+            </w:pPr>
+            <w:r>
+              <w:rPr>
+                <w:b/>
+              </w:rPr>
+              <w:t>Actores:</w:t>
+            </w:r>
+          </w:p>
+        </w:tc>
+      </w:tr>
+      <w:tr>
+        <w:trPr>
+          <w:trHeight w:val="12"/>
+        </w:trPr>
+        <w:tc>
+          <w:tcPr>
+            <w:tcW w:w="615" w:type="dxa"/>
+            <w:shd w:val="clear" w:color="auto" w:fill="EFEFEF"/>
+            <w:tcMar>
+              <w:top w:w="100" w:type="dxa"/>
+              <w:left w:w="100" w:type="dxa"/>
+              <w:bottom w:w="100" w:type="dxa"/>
+              <w:right w:w="100" w:type="dxa"/>
+            </w:tcMar>
+          </w:tcPr>
+          <w:p>
+            <w:pPr>
+              <w:widowControl w:val="0"/>
+              <w:spacing w:line="240" w:lineRule="auto"/>
+              <w:jc w:val="center"/>
+              <w:rPr>
+                <w:b/>
+              </w:rPr>
+            </w:pPr>
+            <w:r>
+              <w:rPr>
+                <w:b/>
+              </w:rPr>
+              <w:t>1</w:t>
+            </w:r>
+          </w:p>
+        </w:tc>
+        <w:tc>
+          <w:tcPr>
+            <w:tcW w:w="8400" w:type="dxa"/>
             <w:gridSpan w:val="2"/>
             <w:shd w:val="clear" w:color="auto" w:fill="EFEFEF"/>
             <w:tcMar>
@@ -817,21 +1131,23 @@
             <w:pPr>
               <w:widowControl w:val="0"/>
               <w:spacing w:line="240" w:lineRule="auto"/>
-              <w:rPr>
-                <w:b/>
-              </w:rPr>
-            </w:pPr>
-            <w:r>
-              <w:rPr>
-                <w:b/>
-              </w:rPr>
-              <w:t>Nombre:</w:t>
-            </w:r>
-          </w:p>
-        </w:tc>
-        <w:tc>
-          <w:tcPr>
-            <w:tcW w:w="7440" w:type="dxa"/>
+            </w:pPr>
+            <w:r>
+              <w:t>A01</w:t>
+            </w:r>
+            <w:r>
+              <w:t xml:space="preserve"> – Secretaria</w:t>
+            </w:r>
+          </w:p>
+        </w:tc>
+      </w:tr>
+      <w:tr>
+        <w:trPr>
+          <w:trHeight w:val="12"/>
+        </w:trPr>
+        <w:tc>
+          <w:tcPr>
+            <w:tcW w:w="615" w:type="dxa"/>
             <w:shd w:val="clear" w:color="auto" w:fill="EFEFEF"/>
             <w:tcMar>
               <w:top w:w="100" w:type="dxa"/>
@@ -844,12 +1160,193 @@
             <w:pPr>
               <w:widowControl w:val="0"/>
               <w:spacing w:line="240" w:lineRule="auto"/>
-            </w:pPr>
-            <w:r>
-              <w:rPr>
-                <w:rFonts w:eastAsia="Times New Roman"/>
-              </w:rPr>
-              <w:t>Generar Reporte de Ventas</w:t>
+              <w:jc w:val="center"/>
+              <w:rPr>
+                <w:b/>
+              </w:rPr>
+            </w:pPr>
+            <w:r>
+              <w:rPr>
+                <w:b/>
+              </w:rPr>
+              <w:t>2</w:t>
+            </w:r>
+          </w:p>
+        </w:tc>
+        <w:tc>
+          <w:tcPr>
+            <w:tcW w:w="8400" w:type="dxa"/>
+            <w:gridSpan w:val="2"/>
+            <w:shd w:val="clear" w:color="auto" w:fill="EFEFEF"/>
+            <w:tcMar>
+              <w:top w:w="100" w:type="dxa"/>
+              <w:left w:w="100" w:type="dxa"/>
+              <w:bottom w:w="100" w:type="dxa"/>
+              <w:right w:w="100" w:type="dxa"/>
+            </w:tcMar>
+          </w:tcPr>
+          <w:p>
+            <w:pPr>
+              <w:widowControl w:val="0"/>
+              <w:spacing w:line="240" w:lineRule="auto"/>
+            </w:pPr>
+            <w:r>
+              <w:t>A02 – Gerente</w:t>
+            </w:r>
+            <w:r>
+              <w:t>.</w:t>
+            </w:r>
+          </w:p>
+        </w:tc>
+      </w:tr>
+      <w:tr>
+        <w:trPr>
+          <w:trHeight w:val="12"/>
+        </w:trPr>
+        <w:tc>
+          <w:tcPr>
+            <w:tcW w:w="9015" w:type="dxa"/>
+            <w:gridSpan w:val="3"/>
+            <w:shd w:val="clear" w:color="auto" w:fill="CCCCCC"/>
+            <w:tcMar>
+              <w:top w:w="100" w:type="dxa"/>
+              <w:left w:w="100" w:type="dxa"/>
+              <w:bottom w:w="100" w:type="dxa"/>
+              <w:right w:w="100" w:type="dxa"/>
+            </w:tcMar>
+          </w:tcPr>
+          <w:p>
+            <w:pPr>
+              <w:widowControl w:val="0"/>
+              <w:spacing w:line="240" w:lineRule="auto"/>
+              <w:rPr>
+                <w:b/>
+              </w:rPr>
+            </w:pPr>
+            <w:r>
+              <w:rPr>
+                <w:b/>
+              </w:rPr>
+              <w:t>Precondiciones:</w:t>
+            </w:r>
+          </w:p>
+        </w:tc>
+      </w:tr>
+      <w:tr>
+        <w:trPr>
+          <w:trHeight w:val="12"/>
+        </w:trPr>
+        <w:tc>
+          <w:tcPr>
+            <w:tcW w:w="615" w:type="dxa"/>
+            <w:shd w:val="clear" w:color="auto" w:fill="EFEFEF"/>
+            <w:tcMar>
+              <w:top w:w="100" w:type="dxa"/>
+              <w:left w:w="100" w:type="dxa"/>
+              <w:bottom w:w="100" w:type="dxa"/>
+              <w:right w:w="100" w:type="dxa"/>
+            </w:tcMar>
+          </w:tcPr>
+          <w:p>
+            <w:pPr>
+              <w:widowControl w:val="0"/>
+              <w:spacing w:line="240" w:lineRule="auto"/>
+              <w:jc w:val="center"/>
+              <w:rPr>
+                <w:b/>
+              </w:rPr>
+            </w:pPr>
+            <w:r>
+              <w:rPr>
+                <w:b/>
+              </w:rPr>
+              <w:t>1</w:t>
+            </w:r>
+          </w:p>
+        </w:tc>
+        <w:tc>
+          <w:tcPr>
+            <w:tcW w:w="8400" w:type="dxa"/>
+            <w:gridSpan w:val="2"/>
+            <w:shd w:val="clear" w:color="auto" w:fill="EFEFEF"/>
+            <w:tcMar>
+              <w:top w:w="100" w:type="dxa"/>
+              <w:left w:w="100" w:type="dxa"/>
+              <w:bottom w:w="100" w:type="dxa"/>
+              <w:right w:w="100" w:type="dxa"/>
+            </w:tcMar>
+          </w:tcPr>
+          <w:p>
+            <w:pPr>
+              <w:widowControl w:val="0"/>
+              <w:spacing w:line="240" w:lineRule="auto"/>
+            </w:pPr>
+            <w:r>
+              <w:t>El usuario</w:t>
+            </w:r>
+            <w:r>
+              <w:t xml:space="preserve"> (secretaria o gerente) deben haber iniciado sesión</w:t>
+            </w:r>
+          </w:p>
+        </w:tc>
+      </w:tr>
+      <w:tr>
+        <w:trPr>
+          <w:trHeight w:val="12"/>
+        </w:trPr>
+        <w:tc>
+          <w:tcPr>
+            <w:tcW w:w="615" w:type="dxa"/>
+            <w:shd w:val="clear" w:color="auto" w:fill="EFEFEF"/>
+            <w:tcMar>
+              <w:top w:w="100" w:type="dxa"/>
+              <w:left w:w="100" w:type="dxa"/>
+              <w:bottom w:w="100" w:type="dxa"/>
+              <w:right w:w="100" w:type="dxa"/>
+            </w:tcMar>
+          </w:tcPr>
+          <w:p>
+            <w:pPr>
+              <w:widowControl w:val="0"/>
+              <w:spacing w:line="240" w:lineRule="auto"/>
+              <w:jc w:val="center"/>
+              <w:rPr>
+                <w:b/>
+              </w:rPr>
+            </w:pPr>
+            <w:r>
+              <w:rPr>
+                <w:b/>
+              </w:rPr>
+              <w:t>2</w:t>
+            </w:r>
+          </w:p>
+        </w:tc>
+        <w:tc>
+          <w:tcPr>
+            <w:tcW w:w="8400" w:type="dxa"/>
+            <w:gridSpan w:val="2"/>
+            <w:shd w:val="clear" w:color="auto" w:fill="EFEFEF"/>
+            <w:tcMar>
+              <w:top w:w="100" w:type="dxa"/>
+              <w:left w:w="100" w:type="dxa"/>
+              <w:bottom w:w="100" w:type="dxa"/>
+              <w:right w:w="100" w:type="dxa"/>
+            </w:tcMar>
+          </w:tcPr>
+          <w:p>
+            <w:pPr>
+              <w:widowControl w:val="0"/>
+              <w:spacing w:line="240" w:lineRule="auto"/>
+            </w:pPr>
+            <w:r>
+              <w:t>El usuario (secretaria o gerente) debe dirigirse a la sección “</w:t>
+            </w:r>
+            <w:r>
+              <w:t>Reporte de Ventas</w:t>
+            </w:r>
+            <w:r>
+              <w:t>”</w:t>
             </w:r>
           </w:p>
         </w:tc>
@@ -860,9 +1357,8 @@
         </w:trPr>
         <w:tc>
           <w:tcPr>
-            <w:tcW w:w="1575" w:type="dxa"/>
-            <w:gridSpan w:val="2"/>
-            <w:shd w:val="clear" w:color="auto" w:fill="CCCCCC"/>
+            <w:tcW w:w="615" w:type="dxa"/>
+            <w:shd w:val="clear" w:color="auto" w:fill="EFEFEF"/>
             <w:tcMar>
               <w:top w:w="100" w:type="dxa"/>
               <w:left w:w="100" w:type="dxa"/>
@@ -874,22 +1370,24 @@
             <w:pPr>
               <w:widowControl w:val="0"/>
               <w:spacing w:line="240" w:lineRule="auto"/>
-              <w:rPr>
-                <w:b/>
-              </w:rPr>
-            </w:pPr>
-            <w:r>
-              <w:rPr>
-                <w:b/>
-              </w:rPr>
-              <w:t>Autor:</w:t>
-            </w:r>
-          </w:p>
-        </w:tc>
-        <w:tc>
-          <w:tcPr>
-            <w:tcW w:w="7440" w:type="dxa"/>
-            <w:shd w:val="clear" w:color="auto" w:fill="CCCCCC"/>
+              <w:jc w:val="center"/>
+              <w:rPr>
+                <w:b/>
+              </w:rPr>
+            </w:pPr>
+            <w:r>
+              <w:rPr>
+                <w:b/>
+              </w:rPr>
+              <w:t>3</w:t>
+            </w:r>
+          </w:p>
+        </w:tc>
+        <w:tc>
+          <w:tcPr>
+            <w:tcW w:w="8400" w:type="dxa"/>
+            <w:gridSpan w:val="2"/>
+            <w:shd w:val="clear" w:color="auto" w:fill="EFEFEF"/>
             <w:tcMar>
               <w:top w:w="100" w:type="dxa"/>
               <w:left w:w="100" w:type="dxa"/>
@@ -903,438 +1401,20 @@
               <w:spacing w:line="240" w:lineRule="auto"/>
             </w:pPr>
             <w:r>
-              <w:t>Erly</w:t>
+              <w:t xml:space="preserve">La </w:t>
+            </w:r>
+            <w:r>
+              <w:t xml:space="preserve">tabla Reporte </w:t>
+            </w:r>
+            <w:r>
+              <w:t>tendrá las columnas de la tabla venta de la base de datos y adicionalmente tendrá una columna llamada “Progreso del día” que contendrá la sumatoria acumulativa de las ventas.</w:t>
             </w:r>
           </w:p>
         </w:tc>
       </w:tr>
       <w:tr>
         <w:trPr>
-          <w:trHeight w:val="420"/>
-        </w:trPr>
-        <w:tc>
-          <w:tcPr>
-            <w:tcW w:w="1575" w:type="dxa"/>
-            <w:gridSpan w:val="2"/>
-            <w:shd w:val="clear" w:color="auto" w:fill="EFEFEF"/>
-            <w:tcMar>
-              <w:top w:w="100" w:type="dxa"/>
-              <w:left w:w="100" w:type="dxa"/>
-              <w:bottom w:w="100" w:type="dxa"/>
-              <w:right w:w="100" w:type="dxa"/>
-            </w:tcMar>
-          </w:tcPr>
-          <w:p>
-            <w:pPr>
-              <w:widowControl w:val="0"/>
-              <w:spacing w:line="240" w:lineRule="auto"/>
-              <w:rPr>
-                <w:b/>
-              </w:rPr>
-            </w:pPr>
-            <w:r>
-              <w:rPr>
-                <w:b/>
-              </w:rPr>
-              <w:t>Fecha:</w:t>
-            </w:r>
-          </w:p>
-        </w:tc>
-        <w:tc>
-          <w:tcPr>
-            <w:tcW w:w="7440" w:type="dxa"/>
-            <w:shd w:val="clear" w:color="auto" w:fill="EFEFEF"/>
-            <w:tcMar>
-              <w:top w:w="100" w:type="dxa"/>
-              <w:left w:w="100" w:type="dxa"/>
-              <w:bottom w:w="100" w:type="dxa"/>
-              <w:right w:w="100" w:type="dxa"/>
-            </w:tcMar>
-          </w:tcPr>
-          <w:p>
-            <w:pPr>
-              <w:widowControl w:val="0"/>
-              <w:spacing w:line="240" w:lineRule="auto"/>
-            </w:pPr>
-            <w:r>
-              <w:t>04/02/2023</w:t>
-            </w:r>
-          </w:p>
-        </w:tc>
-      </w:tr>
-      <w:tr>
-        <w:trPr>
-          <w:trHeight w:val="420"/>
-        </w:trPr>
-        <w:tc>
-          <w:tcPr>
-            <w:tcW w:w="9015" w:type="dxa"/>
-            <w:gridSpan w:val="3"/>
-            <w:shd w:val="clear" w:color="auto" w:fill="CCCCCC"/>
-            <w:tcMar>
-              <w:top w:w="100" w:type="dxa"/>
-              <w:left w:w="100" w:type="dxa"/>
-              <w:bottom w:w="100" w:type="dxa"/>
-              <w:right w:w="100" w:type="dxa"/>
-            </w:tcMar>
-          </w:tcPr>
-          <w:p>
-            <w:pPr>
-              <w:widowControl w:val="0"/>
-              <w:spacing w:line="240" w:lineRule="auto"/>
-              <w:rPr>
-                <w:b/>
-              </w:rPr>
-            </w:pPr>
-            <w:r>
-              <w:rPr>
-                <w:b/>
-              </w:rPr>
-              <w:t>Descripción:</w:t>
-            </w:r>
-          </w:p>
-        </w:tc>
-      </w:tr>
-      <w:tr>
-        <w:trPr>
-          <w:trHeight w:val="420"/>
-        </w:trPr>
-        <w:tc>
-          <w:tcPr>
-            <w:tcW w:w="9015" w:type="dxa"/>
-            <w:gridSpan w:val="3"/>
-            <w:shd w:val="clear" w:color="auto" w:fill="EFEFEF"/>
-            <w:tcMar>
-              <w:top w:w="100" w:type="dxa"/>
-              <w:left w:w="100" w:type="dxa"/>
-              <w:bottom w:w="100" w:type="dxa"/>
-              <w:right w:w="100" w:type="dxa"/>
-            </w:tcMar>
-          </w:tcPr>
-          <w:p>
-            <w:pPr>
-              <w:widowControl w:val="0"/>
-              <w:spacing w:line="240" w:lineRule="auto"/>
-            </w:pPr>
-            <w:r>
-              <w:t>Permite</w:t>
-            </w:r>
-            <w:r>
-              <w:t xml:space="preserve"> </w:t>
-            </w:r>
-            <w:r>
-              <w:t xml:space="preserve">seleccionar </w:t>
-            </w:r>
-            <w:r>
-              <w:t>el día del que se quiere obtener las ventas. Se visualiza una tabla con el resumen de ventas.</w:t>
-            </w:r>
-          </w:p>
-        </w:tc>
-      </w:tr>
-      <w:tr>
-        <w:trPr>
-          <w:trHeight w:val="420"/>
-        </w:trPr>
-        <w:tc>
-          <w:tcPr>
-            <w:tcW w:w="9015" w:type="dxa"/>
-            <w:gridSpan w:val="3"/>
-            <w:shd w:val="clear" w:color="auto" w:fill="CCCCCC"/>
-            <w:tcMar>
-              <w:top w:w="100" w:type="dxa"/>
-              <w:left w:w="100" w:type="dxa"/>
-              <w:bottom w:w="100" w:type="dxa"/>
-              <w:right w:w="100" w:type="dxa"/>
-            </w:tcMar>
-          </w:tcPr>
-          <w:p>
-            <w:pPr>
-              <w:widowControl w:val="0"/>
-              <w:spacing w:line="240" w:lineRule="auto"/>
-              <w:rPr>
-                <w:b/>
-              </w:rPr>
-            </w:pPr>
-            <w:r>
-              <w:rPr>
-                <w:b/>
-              </w:rPr>
-              <w:t>Actores:</w:t>
-            </w:r>
-          </w:p>
-        </w:tc>
-      </w:tr>
-      <w:tr>
-        <w:trPr>
-          <w:trHeight w:val="420"/>
-        </w:trPr>
-        <w:tc>
-          <w:tcPr>
-            <w:tcW w:w="615" w:type="dxa"/>
-            <w:shd w:val="clear" w:color="auto" w:fill="EFEFEF"/>
-            <w:tcMar>
-              <w:top w:w="100" w:type="dxa"/>
-              <w:left w:w="100" w:type="dxa"/>
-              <w:bottom w:w="100" w:type="dxa"/>
-              <w:right w:w="100" w:type="dxa"/>
-            </w:tcMar>
-          </w:tcPr>
-          <w:p>
-            <w:pPr>
-              <w:widowControl w:val="0"/>
-              <w:spacing w:line="240" w:lineRule="auto"/>
-              <w:jc w:val="center"/>
-              <w:rPr>
-                <w:b/>
-              </w:rPr>
-            </w:pPr>
-            <w:r>
-              <w:rPr>
-                <w:b/>
-              </w:rPr>
-              <w:t>1</w:t>
-            </w:r>
-          </w:p>
-        </w:tc>
-        <w:tc>
-          <w:tcPr>
-            <w:tcW w:w="8400" w:type="dxa"/>
-            <w:gridSpan w:val="2"/>
-            <w:shd w:val="clear" w:color="auto" w:fill="EFEFEF"/>
-            <w:tcMar>
-              <w:top w:w="100" w:type="dxa"/>
-              <w:left w:w="100" w:type="dxa"/>
-              <w:bottom w:w="100" w:type="dxa"/>
-              <w:right w:w="100" w:type="dxa"/>
-            </w:tcMar>
-          </w:tcPr>
-          <w:p>
-            <w:pPr>
-              <w:widowControl w:val="0"/>
-              <w:spacing w:line="240" w:lineRule="auto"/>
-            </w:pPr>
-            <w:r>
-              <w:t>A01</w:t>
-            </w:r>
-            <w:r>
-              <w:t xml:space="preserve"> – Secretaria</w:t>
-            </w:r>
-          </w:p>
-        </w:tc>
-      </w:tr>
-      <w:tr>
-        <w:trPr>
-          <w:trHeight w:val="420"/>
-        </w:trPr>
-        <w:tc>
-          <w:tcPr>
-            <w:tcW w:w="615" w:type="dxa"/>
-            <w:shd w:val="clear" w:color="auto" w:fill="EFEFEF"/>
-            <w:tcMar>
-              <w:top w:w="100" w:type="dxa"/>
-              <w:left w:w="100" w:type="dxa"/>
-              <w:bottom w:w="100" w:type="dxa"/>
-              <w:right w:w="100" w:type="dxa"/>
-            </w:tcMar>
-          </w:tcPr>
-          <w:p>
-            <w:pPr>
-              <w:widowControl w:val="0"/>
-              <w:spacing w:line="240" w:lineRule="auto"/>
-              <w:jc w:val="center"/>
-              <w:rPr>
-                <w:b/>
-              </w:rPr>
-            </w:pPr>
-            <w:r>
-              <w:rPr>
-                <w:b/>
-              </w:rPr>
-              <w:t>2</w:t>
-            </w:r>
-          </w:p>
-        </w:tc>
-        <w:tc>
-          <w:tcPr>
-            <w:tcW w:w="8400" w:type="dxa"/>
-            <w:gridSpan w:val="2"/>
-            <w:shd w:val="clear" w:color="auto" w:fill="EFEFEF"/>
-            <w:tcMar>
-              <w:top w:w="100" w:type="dxa"/>
-              <w:left w:w="100" w:type="dxa"/>
-              <w:bottom w:w="100" w:type="dxa"/>
-              <w:right w:w="100" w:type="dxa"/>
-            </w:tcMar>
-          </w:tcPr>
-          <w:p>
-            <w:pPr>
-              <w:widowControl w:val="0"/>
-              <w:spacing w:line="240" w:lineRule="auto"/>
-            </w:pPr>
-            <w:r>
-              <w:t>A02 – Gerente</w:t>
-            </w:r>
-            <w:r>
-              <w:t>.</w:t>
-            </w:r>
-          </w:p>
-        </w:tc>
-      </w:tr>
-      <w:tr>
-        <w:trPr>
-          <w:trHeight w:val="420"/>
-        </w:trPr>
-        <w:tc>
-          <w:tcPr>
-            <w:tcW w:w="9015" w:type="dxa"/>
-            <w:gridSpan w:val="3"/>
-            <w:shd w:val="clear" w:color="auto" w:fill="CCCCCC"/>
-            <w:tcMar>
-              <w:top w:w="100" w:type="dxa"/>
-              <w:left w:w="100" w:type="dxa"/>
-              <w:bottom w:w="100" w:type="dxa"/>
-              <w:right w:w="100" w:type="dxa"/>
-            </w:tcMar>
-          </w:tcPr>
-          <w:p>
-            <w:pPr>
-              <w:widowControl w:val="0"/>
-              <w:spacing w:line="240" w:lineRule="auto"/>
-              <w:rPr>
-                <w:b/>
-              </w:rPr>
-            </w:pPr>
-            <w:r>
-              <w:rPr>
-                <w:b/>
-              </w:rPr>
-              <w:t>Precondiciones:</w:t>
-            </w:r>
-          </w:p>
-        </w:tc>
-      </w:tr>
-      <w:tr>
-        <w:trPr>
-          <w:trHeight w:val="420"/>
-        </w:trPr>
-        <w:tc>
-          <w:tcPr>
-            <w:tcW w:w="615" w:type="dxa"/>
-            <w:shd w:val="clear" w:color="auto" w:fill="EFEFEF"/>
-            <w:tcMar>
-              <w:top w:w="100" w:type="dxa"/>
-              <w:left w:w="100" w:type="dxa"/>
-              <w:bottom w:w="100" w:type="dxa"/>
-              <w:right w:w="100" w:type="dxa"/>
-            </w:tcMar>
-          </w:tcPr>
-          <w:p>
-            <w:pPr>
-              <w:widowControl w:val="0"/>
-              <w:spacing w:line="240" w:lineRule="auto"/>
-              <w:jc w:val="center"/>
-              <w:rPr>
-                <w:b/>
-              </w:rPr>
-            </w:pPr>
-            <w:r>
-              <w:rPr>
-                <w:b/>
-              </w:rPr>
-              <w:t>1</w:t>
-            </w:r>
-          </w:p>
-        </w:tc>
-        <w:tc>
-          <w:tcPr>
-            <w:tcW w:w="8400" w:type="dxa"/>
-            <w:gridSpan w:val="2"/>
-            <w:shd w:val="clear" w:color="auto" w:fill="EFEFEF"/>
-            <w:tcMar>
-              <w:top w:w="100" w:type="dxa"/>
-              <w:left w:w="100" w:type="dxa"/>
-              <w:bottom w:w="100" w:type="dxa"/>
-              <w:right w:w="100" w:type="dxa"/>
-            </w:tcMar>
-          </w:tcPr>
-          <w:p>
-            <w:pPr>
-              <w:widowControl w:val="0"/>
-              <w:spacing w:line="240" w:lineRule="auto"/>
-            </w:pPr>
-            <w:r>
-              <w:t>El usuario</w:t>
-            </w:r>
-            <w:r>
-              <w:t xml:space="preserve"> (secretaria o gerente) deben haber iniciado sesión</w:t>
-            </w:r>
-          </w:p>
-        </w:tc>
-      </w:tr>
-      <w:tr>
-        <w:trPr>
-          <w:trHeight w:val="420"/>
-        </w:trPr>
-        <w:tc>
-          <w:tcPr>
-            <w:tcW w:w="615" w:type="dxa"/>
-            <w:shd w:val="clear" w:color="auto" w:fill="EFEFEF"/>
-            <w:tcMar>
-              <w:top w:w="100" w:type="dxa"/>
-              <w:left w:w="100" w:type="dxa"/>
-              <w:bottom w:w="100" w:type="dxa"/>
-              <w:right w:w="100" w:type="dxa"/>
-            </w:tcMar>
-          </w:tcPr>
-          <w:p>
-            <w:pPr>
-              <w:widowControl w:val="0"/>
-              <w:spacing w:line="240" w:lineRule="auto"/>
-              <w:jc w:val="center"/>
-              <w:rPr>
-                <w:b/>
-              </w:rPr>
-            </w:pPr>
-            <w:r>
-              <w:rPr>
-                <w:b/>
-              </w:rPr>
-              <w:t>2</w:t>
-            </w:r>
-          </w:p>
-        </w:tc>
-        <w:tc>
-          <w:tcPr>
-            <w:tcW w:w="8400" w:type="dxa"/>
-            <w:gridSpan w:val="2"/>
-            <w:shd w:val="clear" w:color="auto" w:fill="EFEFEF"/>
-            <w:tcMar>
-              <w:top w:w="100" w:type="dxa"/>
-              <w:left w:w="100" w:type="dxa"/>
-              <w:bottom w:w="100" w:type="dxa"/>
-              <w:right w:w="100" w:type="dxa"/>
-            </w:tcMar>
-          </w:tcPr>
-          <w:p>
-            <w:pPr>
-              <w:widowControl w:val="0"/>
-              <w:spacing w:line="240" w:lineRule="auto"/>
-            </w:pPr>
-            <w:r>
-              <w:t>El usuario (secretaria o gerente) debe dirigirse a la sección “</w:t>
-            </w:r>
-            <w:r>
-              <w:t>Reporte de Ventas</w:t>
-            </w:r>
-            <w:r>
-              <w:t>”</w:t>
-            </w:r>
-          </w:p>
-        </w:tc>
-      </w:tr>
-      <w:tr>
-        <w:trPr>
-          <w:trHeight w:val="420"/>
+          <w:trHeight w:val="12"/>
         </w:trPr>
         <w:tc>
           <w:tcPr>
@@ -1394,10 +1474,13 @@
               <w:t xml:space="preserve">El </w:t>
             </w:r>
             <w:r>
-              <w:t xml:space="preserve">usuario seleccionará </w:t>
+              <w:t xml:space="preserve">usuario selecciona </w:t>
             </w:r>
             <w:r>
               <w:t>el día del cual quiere ver las ventas realizadas</w:t>
+            </w:r>
+            <w:r>
+              <w:t>.</w:t>
             </w:r>
           </w:p>
           <w:p>
@@ -1410,7 +1493,34 @@
               <w:spacing w:line="240" w:lineRule="auto"/>
             </w:pPr>
             <w:r>
-              <w:t>La tabla se cargará con los datos del día que se ha ingresado</w:t>
+              <w:t>La tabla se carga con l</w:t>
+            </w:r>
+            <w:r>
+              <w:t xml:space="preserve">as ventas </w:t>
+            </w:r>
+            <w:r>
+              <w:t xml:space="preserve">del día </w:t>
+            </w:r>
+            <w:r>
+              <w:t xml:space="preserve">seleccionado. </w:t>
+            </w:r>
+            <w:r>
+              <w:t xml:space="preserve">Las ventas aparecen </w:t>
+            </w:r>
+            <w:r>
+              <w:t>ordenada</w:t>
+            </w:r>
+            <w:r>
+              <w:t>s</w:t>
+            </w:r>
+            <w:r>
+              <w:t xml:space="preserve"> de menor a mayor respecto al total de la venta y las filas serán coloreadas </w:t>
+            </w:r>
+            <w:r>
+              <w:t xml:space="preserve">hasta donde el valor de la columna “Progreso del día” </w:t>
+            </w:r>
+            <w:r>
+              <w:t>no superen máximo diario.</w:t>
             </w:r>
           </w:p>
           <w:p>
@@ -1446,7 +1556,7 @@
       </w:tr>
       <w:tr>
         <w:trPr>
-          <w:trHeight w:val="420"/>
+          <w:trHeight w:val="12"/>
         </w:trPr>
         <w:tc>
           <w:tcPr>
@@ -1479,7 +1589,7 @@
       </w:tr>
       <w:tr>
         <w:trPr>
-          <w:trHeight w:val="420"/>
+          <w:trHeight w:val="12"/>
         </w:trPr>
         <w:tc>
           <w:tcPr>
@@ -1509,7 +1619,7 @@
       </w:tr>
       <w:tr>
         <w:trPr>
-          <w:trHeight w:val="420"/>
+          <w:trHeight w:val="12"/>
         </w:trPr>
         <w:tc>
           <w:tcPr>
@@ -1531,11 +1641,19 @@
                 <w:b/>
               </w:rPr>
             </w:pPr>
-            <w:r>
-              <w:rPr>
-                <w:b/>
-              </w:rPr>
-              <w:t>Pos condiciones</w:t>
+            <w:proofErr w:type="spellStart"/>
+            <w:r>
+              <w:rPr>
+                <w:b/>
+              </w:rPr>
+              <w:t>Pos</w:t>
+            </w:r>
+            <w:proofErr w:type="spellEnd"/>
+            <w:r>
+              <w:rPr>
+                <w:b/>
+              </w:rPr>
+              <w:t xml:space="preserve"> condiciones</w:t>
             </w:r>
             <w:r>
               <w:rPr>
@@ -1548,7 +1666,7 @@
       </w:tr>
       <w:tr>
         <w:trPr>
-          <w:trHeight w:val="420"/>
+          <w:trHeight w:val="12"/>
         </w:trPr>
         <w:tc>
           <w:tcPr>
@@ -1673,6 +1791,7 @@
           <w:rFonts w:ascii="Times New Roman" w:hAnsi="Times New Roman" w:cs="Times New Roman"/>
           <w:b/>
           <w:i/>
+          <w:noProof/>
           <w:sz w:val="28"/>
         </w:rPr>
         <w:drawing>
@@ -2520,6 +2639,119 @@
       </w:rPr>
     </w:lvl>
   </w:abstractNum>
+  <w:abstractNum w:abstractNumId="6" w15:restartNumberingAfterBreak="0">
+    <w:nsid w:val="7CDC539D"/>
+    <w:multiLevelType w:val="hybridMultilevel"/>
+    <w:tmpl w:val="058AD25C"/>
+    <w:lvl w:ilvl="0" w:tplc="280A0001">
+      <w:start w:val="1"/>
+      <w:numFmt w:val="bullet"/>
+      <w:lvlText w:val=""/>
+      <w:lvlJc w:val="left"/>
+      <w:pPr>
+        <w:ind w:left="1440" w:hanging="360"/>
+      </w:pPr>
+      <w:rPr>
+        <w:rFonts w:ascii="Symbol" w:hAnsi="Symbol" w:hint="default"/>
+      </w:rPr>
+    </w:lvl>
+    <w:lvl w:ilvl="1" w:tplc="280A0003" w:tentative="1">
+      <w:start w:val="1"/>
+      <w:numFmt w:val="bullet"/>
+      <w:lvlText w:val="o"/>
+      <w:lvlJc w:val="left"/>
+      <w:pPr>
+        <w:ind w:left="2160" w:hanging="360"/>
+      </w:pPr>
+      <w:rPr>
+        <w:rFonts w:ascii="Courier New" w:hAnsi="Courier New" w:cs="Courier New" w:hint="default"/>
+      </w:rPr>
+    </w:lvl>
+    <w:lvl w:ilvl="2" w:tplc="280A0005" w:tentative="1">
+      <w:start w:val="1"/>
+      <w:numFmt w:val="bullet"/>
+      <w:lvlText w:val=""/>
+      <w:lvlJc w:val="left"/>
+      <w:pPr>
+        <w:ind w:left="2880" w:hanging="360"/>
+      </w:pPr>
+      <w:rPr>
+        <w:rFonts w:ascii="Wingdings" w:hAnsi="Wingdings" w:hint="default"/>
+      </w:rPr>
+    </w:lvl>
+    <w:lvl w:ilvl="3" w:tplc="280A0001" w:tentative="1">
+      <w:start w:val="1"/>
+      <w:numFmt w:val="bullet"/>
+      <w:lvlText w:val=""/>
+      <w:lvlJc w:val="left"/>
+      <w:pPr>
+        <w:ind w:left="3600" w:hanging="360"/>
+      </w:pPr>
+      <w:rPr>
+        <w:rFonts w:ascii="Symbol" w:hAnsi="Symbol" w:hint="default"/>
+      </w:rPr>
+    </w:lvl>
+    <w:lvl w:ilvl="4" w:tplc="280A0003" w:tentative="1">
+      <w:start w:val="1"/>
+      <w:numFmt w:val="bullet"/>
+      <w:lvlText w:val="o"/>
+      <w:lvlJc w:val="left"/>
+      <w:pPr>
+        <w:ind w:left="4320" w:hanging="360"/>
+      </w:pPr>
+      <w:rPr>
+        <w:rFonts w:ascii="Courier New" w:hAnsi="Courier New" w:cs="Courier New" w:hint="default"/>
+      </w:rPr>
+    </w:lvl>
+    <w:lvl w:ilvl="5" w:tplc="280A0005" w:tentative="1">
+      <w:start w:val="1"/>
+      <w:numFmt w:val="bullet"/>
+      <w:lvlText w:val=""/>
+      <w:lvlJc w:val="left"/>
+      <w:pPr>
+        <w:ind w:left="5040" w:hanging="360"/>
+      </w:pPr>
+      <w:rPr>
+        <w:rFonts w:ascii="Wingdings" w:hAnsi="Wingdings" w:hint="default"/>
+      </w:rPr>
+    </w:lvl>
+    <w:lvl w:ilvl="6" w:tplc="280A0001" w:tentative="1">
+      <w:start w:val="1"/>
+      <w:numFmt w:val="bullet"/>
+      <w:lvlText w:val=""/>
+      <w:lvlJc w:val="left"/>
+      <w:pPr>
+        <w:ind w:left="5760" w:hanging="360"/>
+      </w:pPr>
+      <w:rPr>
+        <w:rFonts w:ascii="Symbol" w:hAnsi="Symbol" w:hint="default"/>
+      </w:rPr>
+    </w:lvl>
+    <w:lvl w:ilvl="7" w:tplc="280A0003" w:tentative="1">
+      <w:start w:val="1"/>
+      <w:numFmt w:val="bullet"/>
+      <w:lvlText w:val="o"/>
+      <w:lvlJc w:val="left"/>
+      <w:pPr>
+        <w:ind w:left="6480" w:hanging="360"/>
+      </w:pPr>
+      <w:rPr>
+        <w:rFonts w:ascii="Courier New" w:hAnsi="Courier New" w:cs="Courier New" w:hint="default"/>
+      </w:rPr>
+    </w:lvl>
+    <w:lvl w:ilvl="8" w:tplc="280A0005" w:tentative="1">
+      <w:start w:val="1"/>
+      <w:numFmt w:val="bullet"/>
+      <w:lvlText w:val=""/>
+      <w:lvlJc w:val="left"/>
+      <w:pPr>
+        <w:ind w:left="7200" w:hanging="360"/>
+      </w:pPr>
+      <w:rPr>
+        <w:rFonts w:ascii="Wingdings" w:hAnsi="Wingdings" w:hint="default"/>
+      </w:rPr>
+    </w:lvl>
+  </w:abstractNum>
   <w:num w:numId="1" w16cid:durableId="539128725">
     <w:abstractNumId w:val="5"/>
   </w:num>
@@ -2537,6 +2769,9 @@
   </w:num>
   <w:num w:numId="6" w16cid:durableId="495804406">
     <w:abstractNumId w:val="2"/>
+  </w:num>
+  <w:num w:numId="7" w16cid:durableId="1733964632">
+    <w:abstractNumId w:val="6"/>
   </w:num>
 </w:numbering>
 </file>
@@ -2664,6 +2899,7 @@
     <w:lsdException w:name="HTML Sample" w:semiHidden="1" w:unhideWhenUsed="1"/>
     <w:lsdException w:name="HTML Typewriter" w:semiHidden="1" w:unhideWhenUsed="1"/>
     <w:lsdException w:name="HTML Variable" w:semiHidden="1" w:unhideWhenUsed="1"/>
+    <w:lsdException w:name="Normal Table" w:semiHidden="1" w:unhideWhenUsed="1"/>
     <w:lsdException w:name="annotation subject" w:semiHidden="1" w:unhideWhenUsed="1"/>
     <w:lsdException w:name="No List" w:semiHidden="1" w:unhideWhenUsed="1"/>
     <w:lsdException w:name="Outline List 1" w:semiHidden="1" w:unhideWhenUsed="1"/>
@@ -2706,8 +2942,11 @@
     <w:lsdException w:name="Table Contemporary" w:semiHidden="1" w:unhideWhenUsed="1"/>
     <w:lsdException w:name="Table Elegant" w:semiHidden="1" w:unhideWhenUsed="1"/>
     <w:lsdException w:name="Table Professional" w:semiHidden="1" w:unhideWhenUsed="1"/>
+    <w:lsdException w:name="Table Subtle 1" w:semiHidden="1" w:unhideWhenUsed="1"/>
     <w:lsdException w:name="Table Subtle 2" w:semiHidden="1" w:unhideWhenUsed="1"/>
     <w:lsdException w:name="Table Web 1" w:semiHidden="1" w:unhideWhenUsed="1"/>
+    <w:lsdException w:name="Table Web 2" w:semiHidden="1" w:unhideWhenUsed="1"/>
+    <w:lsdException w:name="Table Web 3" w:semiHidden="1" w:unhideWhenUsed="1"/>
     <w:lsdException w:name="Balloon Text" w:semiHidden="1" w:unhideWhenUsed="1"/>
     <w:lsdException w:name="Table Grid" w:uiPriority="39"/>
     <w:lsdException w:name="Table Theme" w:semiHidden="1" w:unhideWhenUsed="1"/>
@@ -3119,6 +3358,17 @@
       </w:tblCellMar>
     </w:tblPr>
   </w:style>
+  <w:style w:type="paragraph" w:styleId="Prrafodelista">
+    <w:name w:val="List Paragraph"/>
+    <w:basedOn w:val="Normal"/>
+    <w:uiPriority w:val="34"/>
+    <w:qFormat/>
+    <w:rsid w:val="0086229F"/>
+    <w:pPr>
+      <w:ind w:left="720"/>
+      <w:contextualSpacing/>
+    </w:pPr>
+  </w:style>
 </w:styles>
 </file>
 
